--- a/Lab 5 (20.06.2021)/Forms.docx
+++ b/Lab 5 (20.06.2021)/Forms.docx
@@ -208,6 +208,32 @@
           <w:szCs w:val="28"/>
         </w:rPr>
         <w:t xml:space="preserve"> I. BLOGGER'S PROFILE FORM </w:t>
+      </w:r>
+    </w:p>
+    <w:p>
+      <w:pPr>
+        <w:spacing w:after="0" w:line="240" w:lineRule="auto"/>
+        <w:rPr>
+          <w:rFonts w:eastAsia="Times New Roman" w:cstheme="minorHAnsi"/>
+          <w:sz w:val="32"/>
+          <w:szCs w:val="32"/>
+        </w:rPr>
+      </w:pPr>
+      <w:r>
+        <w:rPr>
+          <w:rFonts w:eastAsia="Times New Roman" w:cstheme="minorHAnsi"/>
+          <w:sz w:val="32"/>
+          <w:szCs w:val="32"/>
+        </w:rPr>
+        <w:t xml:space="preserve">J. </w:t>
+      </w:r>
+      <w:r>
+        <w:rPr>
+          <w:rFonts w:eastAsia="Times New Roman" w:cstheme="minorHAnsi"/>
+          <w:sz w:val="28"/>
+          <w:szCs w:val="28"/>
+        </w:rPr>
+        <w:t>View Blogger List</w:t>
       </w:r>
     </w:p>
     <w:p>
